--- a/API.docx
+++ b/API.docx
@@ -978,14 +978,14 @@
         <w:rPr>
           <w:rFonts w:ascii="Arial" w:hAnsi="Arial" w:cs="Arial"/>
         </w:rPr>
-        <w:t xml:space="preserve"> n</w:t>
-      </w:r>
-      <w:proofErr w:type="spellStart"/>
-      <w:r>
-        <w:rPr>
-          <w:rFonts w:ascii="Arial" w:hAnsi="Arial" w:cs="Arial"/>
-        </w:rPr>
-        <w:t>ya</w:t>
+        <w:t xml:space="preserve"> </w:t>
+      </w:r>
+      <w:proofErr w:type="spellStart"/>
+      <w:r>
+        <w:rPr>
+          <w:rFonts w:ascii="Arial" w:hAnsi="Arial" w:cs="Arial"/>
+        </w:rPr>
+        <w:t>nya</w:t>
       </w:r>
       <w:proofErr w:type="spellEnd"/>
       <w:r>
@@ -2028,14 +2028,27 @@
       <w:r>
         <w:t xml:space="preserve">Figure </w:t>
       </w:r>
-      <w:fldSimple w:instr=" SEQ Figure \* ARABIC ">
-        <w:r>
-          <w:rPr>
-            <w:noProof/>
-          </w:rPr>
-          <w:t>1</w:t>
-        </w:r>
-      </w:fldSimple>
+      <w:r>
+        <w:fldChar w:fldCharType="begin"/>
+      </w:r>
+      <w:r>
+        <w:instrText xml:space="preserve"> SEQ Figure \* ARABIC </w:instrText>
+      </w:r>
+      <w:r>
+        <w:fldChar w:fldCharType="separate"/>
+      </w:r>
+      <w:r>
+        <w:rPr>
+          <w:noProof/>
+        </w:rPr>
+        <w:t>1</w:t>
+      </w:r>
+      <w:r>
+        <w:rPr>
+          <w:noProof/>
+        </w:rPr>
+        <w:fldChar w:fldCharType="end"/>
+      </w:r>
       <w:r>
         <w:t xml:space="preserve"> GET</w:t>
       </w:r>
@@ -2179,14 +2192,27 @@
       <w:r>
         <w:t xml:space="preserve">Figure </w:t>
       </w:r>
-      <w:fldSimple w:instr=" SEQ Figure \* ARABIC ">
-        <w:r>
-          <w:rPr>
-            <w:noProof/>
-          </w:rPr>
-          <w:t>2</w:t>
-        </w:r>
-      </w:fldSimple>
+      <w:r>
+        <w:fldChar w:fldCharType="begin"/>
+      </w:r>
+      <w:r>
+        <w:instrText xml:space="preserve"> SEQ Figure \* ARABIC </w:instrText>
+      </w:r>
+      <w:r>
+        <w:fldChar w:fldCharType="separate"/>
+      </w:r>
+      <w:r>
+        <w:rPr>
+          <w:noProof/>
+        </w:rPr>
+        <w:t>2</w:t>
+      </w:r>
+      <w:r>
+        <w:rPr>
+          <w:noProof/>
+        </w:rPr>
+        <w:fldChar w:fldCharType="end"/>
+      </w:r>
       <w:r>
         <w:t xml:space="preserve"> POST</w:t>
       </w:r>
@@ -2296,14 +2322,27 @@
       <w:r>
         <w:t xml:space="preserve">Figure </w:t>
       </w:r>
-      <w:fldSimple w:instr=" SEQ Figure \* ARABIC ">
-        <w:r>
-          <w:rPr>
-            <w:noProof/>
-          </w:rPr>
-          <w:t>3</w:t>
-        </w:r>
-      </w:fldSimple>
+      <w:r>
+        <w:fldChar w:fldCharType="begin"/>
+      </w:r>
+      <w:r>
+        <w:instrText xml:space="preserve"> SEQ Figure \* ARABIC </w:instrText>
+      </w:r>
+      <w:r>
+        <w:fldChar w:fldCharType="separate"/>
+      </w:r>
+      <w:r>
+        <w:rPr>
+          <w:noProof/>
+        </w:rPr>
+        <w:t>3</w:t>
+      </w:r>
+      <w:r>
+        <w:rPr>
+          <w:noProof/>
+        </w:rPr>
+        <w:fldChar w:fldCharType="end"/>
+      </w:r>
       <w:r>
         <w:t xml:space="preserve"> </w:t>
       </w:r>
@@ -5539,6 +5578,1524 @@
       <w:pPr>
         <w:rPr>
           <w:rFonts w:ascii="Arial" w:hAnsi="Arial" w:cs="Arial"/>
+          <w:b/>
+          <w:bCs/>
+        </w:rPr>
+      </w:pPr>
+      <w:r>
+        <w:rPr>
+          <w:rFonts w:ascii="Arial" w:hAnsi="Arial" w:cs="Arial"/>
+          <w:b/>
+          <w:bCs/>
+        </w:rPr>
+        <w:t xml:space="preserve">BEKERJA DENGAN JSON DI LUAR DOMAIN. </w:t>
+      </w:r>
+    </w:p>
+    <w:p>
+      <w:pPr>
+        <w:rPr>
+          <w:rFonts w:ascii="Arial" w:hAnsi="Arial" w:cs="Arial"/>
+        </w:rPr>
+      </w:pPr>
+      <w:r>
+        <w:rPr>
+          <w:rFonts w:ascii="Arial" w:hAnsi="Arial" w:cs="Arial"/>
+        </w:rPr>
+        <w:t xml:space="preserve">Ada </w:t>
+      </w:r>
+      <w:proofErr w:type="spellStart"/>
+      <w:r>
+        <w:rPr>
+          <w:rFonts w:ascii="Arial" w:hAnsi="Arial" w:cs="Arial"/>
+        </w:rPr>
+        <w:t>aturan</w:t>
+      </w:r>
+      <w:proofErr w:type="spellEnd"/>
+      <w:r>
+        <w:rPr>
+          <w:rFonts w:ascii="Arial" w:hAnsi="Arial" w:cs="Arial"/>
+        </w:rPr>
+        <w:t xml:space="preserve"> yang </w:t>
+      </w:r>
+      <w:proofErr w:type="spellStart"/>
+      <w:r>
+        <w:rPr>
+          <w:rFonts w:ascii="Arial" w:hAnsi="Arial" w:cs="Arial"/>
+        </w:rPr>
+        <w:t>dinamakan</w:t>
+      </w:r>
+      <w:proofErr w:type="spellEnd"/>
+      <w:r>
+        <w:rPr>
+          <w:rFonts w:ascii="Arial" w:hAnsi="Arial" w:cs="Arial"/>
+        </w:rPr>
+        <w:t xml:space="preserve"> same-origin policy, </w:t>
+      </w:r>
+      <w:proofErr w:type="spellStart"/>
+      <w:r>
+        <w:rPr>
+          <w:rFonts w:ascii="Arial" w:hAnsi="Arial" w:cs="Arial"/>
+        </w:rPr>
+        <w:t>yaitu</w:t>
+      </w:r>
+      <w:proofErr w:type="spellEnd"/>
+      <w:r>
+        <w:rPr>
+          <w:rFonts w:ascii="Arial" w:hAnsi="Arial" w:cs="Arial"/>
+        </w:rPr>
+        <w:t xml:space="preserve"> </w:t>
+      </w:r>
+      <w:proofErr w:type="spellStart"/>
+      <w:r>
+        <w:rPr>
+          <w:rFonts w:ascii="Arial" w:hAnsi="Arial" w:cs="Arial"/>
+        </w:rPr>
+        <w:t>kebijakan</w:t>
+      </w:r>
+      <w:proofErr w:type="spellEnd"/>
+      <w:r>
+        <w:rPr>
+          <w:rFonts w:ascii="Arial" w:hAnsi="Arial" w:cs="Arial"/>
+        </w:rPr>
+        <w:t xml:space="preserve"> browser </w:t>
+      </w:r>
+      <w:proofErr w:type="spellStart"/>
+      <w:r>
+        <w:rPr>
+          <w:rFonts w:ascii="Arial" w:hAnsi="Arial" w:cs="Arial"/>
+        </w:rPr>
+        <w:t>untuk</w:t>
+      </w:r>
+      <w:proofErr w:type="spellEnd"/>
+      <w:r>
+        <w:rPr>
+          <w:rFonts w:ascii="Arial" w:hAnsi="Arial" w:cs="Arial"/>
+        </w:rPr>
+        <w:t xml:space="preserve"> </w:t>
+      </w:r>
+      <w:proofErr w:type="spellStart"/>
+      <w:r>
+        <w:rPr>
+          <w:rFonts w:ascii="Arial" w:hAnsi="Arial" w:cs="Arial"/>
+        </w:rPr>
+        <w:t>mengakses</w:t>
+      </w:r>
+      <w:proofErr w:type="spellEnd"/>
+      <w:r>
+        <w:rPr>
+          <w:rFonts w:ascii="Arial" w:hAnsi="Arial" w:cs="Arial"/>
+        </w:rPr>
+        <w:t xml:space="preserve"> dan </w:t>
+      </w:r>
+      <w:proofErr w:type="spellStart"/>
+      <w:r>
+        <w:rPr>
+          <w:rFonts w:ascii="Arial" w:hAnsi="Arial" w:cs="Arial"/>
+        </w:rPr>
+        <w:t>menampilkan</w:t>
+      </w:r>
+      <w:proofErr w:type="spellEnd"/>
+      <w:r>
+        <w:rPr>
+          <w:rFonts w:ascii="Arial" w:hAnsi="Arial" w:cs="Arial"/>
+        </w:rPr>
+        <w:t xml:space="preserve"> data / script / document </w:t>
+      </w:r>
+      <w:proofErr w:type="spellStart"/>
+      <w:r>
+        <w:rPr>
+          <w:rFonts w:ascii="Arial" w:hAnsi="Arial" w:cs="Arial"/>
+        </w:rPr>
+        <w:t>dari</w:t>
+      </w:r>
+      <w:proofErr w:type="spellEnd"/>
+      <w:r>
+        <w:rPr>
+          <w:rFonts w:ascii="Arial" w:hAnsi="Arial" w:cs="Arial"/>
+        </w:rPr>
+        <w:t xml:space="preserve"> </w:t>
+      </w:r>
+      <w:proofErr w:type="spellStart"/>
+      <w:r>
+        <w:rPr>
+          <w:rFonts w:ascii="Arial" w:hAnsi="Arial" w:cs="Arial"/>
+        </w:rPr>
+        <w:t>tempat</w:t>
+      </w:r>
+      <w:proofErr w:type="spellEnd"/>
+      <w:r>
+        <w:rPr>
+          <w:rFonts w:ascii="Arial" w:hAnsi="Arial" w:cs="Arial"/>
+        </w:rPr>
+        <w:t xml:space="preserve"> lain di </w:t>
+      </w:r>
+      <w:proofErr w:type="spellStart"/>
+      <w:r>
+        <w:rPr>
+          <w:rFonts w:ascii="Arial" w:hAnsi="Arial" w:cs="Arial"/>
+        </w:rPr>
+        <w:t>luar</w:t>
+      </w:r>
+      <w:proofErr w:type="spellEnd"/>
+      <w:r>
+        <w:rPr>
+          <w:rFonts w:ascii="Arial" w:hAnsi="Arial" w:cs="Arial"/>
+        </w:rPr>
+        <w:t xml:space="preserve"> </w:t>
+      </w:r>
+      <w:proofErr w:type="spellStart"/>
+      <w:r>
+        <w:rPr>
+          <w:rFonts w:ascii="Arial" w:hAnsi="Arial" w:cs="Arial"/>
+        </w:rPr>
+        <w:t>domannya</w:t>
+      </w:r>
+      <w:proofErr w:type="spellEnd"/>
+      <w:r>
+        <w:rPr>
+          <w:rFonts w:ascii="Arial" w:hAnsi="Arial" w:cs="Arial"/>
+        </w:rPr>
+        <w:t xml:space="preserve">, </w:t>
+      </w:r>
+      <w:proofErr w:type="spellStart"/>
+      <w:r>
+        <w:rPr>
+          <w:rFonts w:ascii="Arial" w:hAnsi="Arial" w:cs="Arial"/>
+        </w:rPr>
+        <w:t>aturan</w:t>
+      </w:r>
+      <w:proofErr w:type="spellEnd"/>
+      <w:r>
+        <w:rPr>
+          <w:rFonts w:ascii="Arial" w:hAnsi="Arial" w:cs="Arial"/>
+        </w:rPr>
+        <w:t xml:space="preserve"> </w:t>
+      </w:r>
+      <w:proofErr w:type="spellStart"/>
+      <w:r>
+        <w:rPr>
+          <w:rFonts w:ascii="Arial" w:hAnsi="Arial" w:cs="Arial"/>
+        </w:rPr>
+        <w:t>ini</w:t>
+      </w:r>
+      <w:proofErr w:type="spellEnd"/>
+      <w:r>
+        <w:rPr>
+          <w:rFonts w:ascii="Arial" w:hAnsi="Arial" w:cs="Arial"/>
+        </w:rPr>
+        <w:t xml:space="preserve"> </w:t>
+      </w:r>
+      <w:proofErr w:type="spellStart"/>
+      <w:r>
+        <w:rPr>
+          <w:rFonts w:ascii="Arial" w:hAnsi="Arial" w:cs="Arial"/>
+        </w:rPr>
+        <w:t>membuat</w:t>
+      </w:r>
+      <w:proofErr w:type="spellEnd"/>
+      <w:r>
+        <w:rPr>
+          <w:rFonts w:ascii="Arial" w:hAnsi="Arial" w:cs="Arial"/>
+        </w:rPr>
+        <w:t xml:space="preserve"> </w:t>
+      </w:r>
+      <w:proofErr w:type="spellStart"/>
+      <w:r>
+        <w:rPr>
+          <w:rFonts w:ascii="Arial" w:hAnsi="Arial" w:cs="Arial"/>
+        </w:rPr>
+        <w:t>kita</w:t>
+      </w:r>
+      <w:proofErr w:type="spellEnd"/>
+      <w:r>
+        <w:rPr>
+          <w:rFonts w:ascii="Arial" w:hAnsi="Arial" w:cs="Arial"/>
+        </w:rPr>
+        <w:t xml:space="preserve"> </w:t>
+      </w:r>
+      <w:proofErr w:type="spellStart"/>
+      <w:r>
+        <w:rPr>
+          <w:rFonts w:ascii="Arial" w:hAnsi="Arial" w:cs="Arial"/>
+        </w:rPr>
+        <w:t>tidak</w:t>
+      </w:r>
+      <w:proofErr w:type="spellEnd"/>
+      <w:r>
+        <w:rPr>
+          <w:rFonts w:ascii="Arial" w:hAnsi="Arial" w:cs="Arial"/>
+        </w:rPr>
+        <w:t xml:space="preserve"> </w:t>
+      </w:r>
+      <w:proofErr w:type="spellStart"/>
+      <w:r>
+        <w:rPr>
+          <w:rFonts w:ascii="Arial" w:hAnsi="Arial" w:cs="Arial"/>
+        </w:rPr>
+        <w:t>bisa</w:t>
+      </w:r>
+      <w:proofErr w:type="spellEnd"/>
+      <w:r>
+        <w:rPr>
+          <w:rFonts w:ascii="Arial" w:hAnsi="Arial" w:cs="Arial"/>
+        </w:rPr>
+        <w:t xml:space="preserve"> </w:t>
+      </w:r>
+      <w:proofErr w:type="spellStart"/>
+      <w:r>
+        <w:rPr>
+          <w:rFonts w:ascii="Arial" w:hAnsi="Arial" w:cs="Arial"/>
+        </w:rPr>
+        <w:t>mengakses</w:t>
+      </w:r>
+      <w:proofErr w:type="spellEnd"/>
+      <w:r>
+        <w:rPr>
+          <w:rFonts w:ascii="Arial" w:hAnsi="Arial" w:cs="Arial"/>
+        </w:rPr>
+        <w:t xml:space="preserve"> data (.json) </w:t>
+      </w:r>
+      <w:proofErr w:type="spellStart"/>
+      <w:r>
+        <w:rPr>
+          <w:rFonts w:ascii="Arial" w:hAnsi="Arial" w:cs="Arial"/>
+        </w:rPr>
+        <w:t>dari</w:t>
+      </w:r>
+      <w:proofErr w:type="spellEnd"/>
+      <w:r>
+        <w:rPr>
+          <w:rFonts w:ascii="Arial" w:hAnsi="Arial" w:cs="Arial"/>
+        </w:rPr>
+        <w:t xml:space="preserve"> </w:t>
+      </w:r>
+      <w:proofErr w:type="spellStart"/>
+      <w:r>
+        <w:rPr>
+          <w:rFonts w:ascii="Arial" w:hAnsi="Arial" w:cs="Arial"/>
+        </w:rPr>
+        <w:t>luar</w:t>
+      </w:r>
+      <w:proofErr w:type="spellEnd"/>
+      <w:r>
+        <w:rPr>
+          <w:rFonts w:ascii="Arial" w:hAnsi="Arial" w:cs="Arial"/>
+        </w:rPr>
+        <w:t xml:space="preserve"> domain / website </w:t>
+      </w:r>
+      <w:proofErr w:type="spellStart"/>
+      <w:r>
+        <w:rPr>
+          <w:rFonts w:ascii="Arial" w:hAnsi="Arial" w:cs="Arial"/>
+        </w:rPr>
+        <w:t>kita</w:t>
+      </w:r>
+      <w:proofErr w:type="spellEnd"/>
+      <w:r>
+        <w:rPr>
+          <w:rFonts w:ascii="Arial" w:hAnsi="Arial" w:cs="Arial"/>
+        </w:rPr>
+        <w:t>.</w:t>
+      </w:r>
+      <w:r>
+        <w:rPr>
+          <w:rFonts w:ascii="Arial" w:hAnsi="Arial" w:cs="Arial"/>
+        </w:rPr>
+        <w:t xml:space="preserve"> Jika </w:t>
+      </w:r>
+      <w:proofErr w:type="spellStart"/>
+      <w:r>
+        <w:rPr>
+          <w:rFonts w:ascii="Arial" w:hAnsi="Arial" w:cs="Arial"/>
+        </w:rPr>
+        <w:t>ingin</w:t>
+      </w:r>
+      <w:proofErr w:type="spellEnd"/>
+      <w:r>
+        <w:rPr>
+          <w:rFonts w:ascii="Arial" w:hAnsi="Arial" w:cs="Arial"/>
+        </w:rPr>
+        <w:t xml:space="preserve"> </w:t>
+      </w:r>
+      <w:proofErr w:type="spellStart"/>
+      <w:r>
+        <w:rPr>
+          <w:rFonts w:ascii="Arial" w:hAnsi="Arial" w:cs="Arial"/>
+        </w:rPr>
+        <w:t>membuat</w:t>
+      </w:r>
+      <w:proofErr w:type="spellEnd"/>
+      <w:r>
+        <w:rPr>
+          <w:rFonts w:ascii="Arial" w:hAnsi="Arial" w:cs="Arial"/>
+        </w:rPr>
+        <w:t xml:space="preserve"> REST Server </w:t>
+      </w:r>
+      <w:proofErr w:type="spellStart"/>
+      <w:r>
+        <w:rPr>
+          <w:rFonts w:ascii="Arial" w:hAnsi="Arial" w:cs="Arial"/>
+        </w:rPr>
+        <w:t>kita</w:t>
+      </w:r>
+      <w:proofErr w:type="spellEnd"/>
+      <w:r>
+        <w:rPr>
+          <w:rFonts w:ascii="Arial" w:hAnsi="Arial" w:cs="Arial"/>
+        </w:rPr>
+        <w:t xml:space="preserve"> </w:t>
+      </w:r>
+      <w:proofErr w:type="spellStart"/>
+      <w:r>
+        <w:rPr>
+          <w:rFonts w:ascii="Arial" w:hAnsi="Arial" w:cs="Arial"/>
+        </w:rPr>
+        <w:t>harus</w:t>
+      </w:r>
+      <w:proofErr w:type="spellEnd"/>
+      <w:r>
+        <w:rPr>
+          <w:rFonts w:ascii="Arial" w:hAnsi="Arial" w:cs="Arial"/>
+        </w:rPr>
+        <w:t xml:space="preserve"> </w:t>
+      </w:r>
+      <w:proofErr w:type="spellStart"/>
+      <w:r>
+        <w:rPr>
+          <w:rFonts w:ascii="Arial" w:hAnsi="Arial" w:cs="Arial"/>
+        </w:rPr>
+        <w:t>melakukan</w:t>
+      </w:r>
+      <w:proofErr w:type="spellEnd"/>
+      <w:r>
+        <w:rPr>
+          <w:rFonts w:ascii="Arial" w:hAnsi="Arial" w:cs="Arial"/>
+        </w:rPr>
+        <w:t xml:space="preserve"> </w:t>
+      </w:r>
+      <w:proofErr w:type="spellStart"/>
+      <w:r>
+        <w:rPr>
+          <w:rFonts w:ascii="Arial" w:hAnsi="Arial" w:cs="Arial"/>
+        </w:rPr>
+        <w:t>konfigurasi</w:t>
+      </w:r>
+      <w:proofErr w:type="spellEnd"/>
+      <w:r>
+        <w:rPr>
+          <w:rFonts w:ascii="Arial" w:hAnsi="Arial" w:cs="Arial"/>
+        </w:rPr>
+        <w:t xml:space="preserve"> CORS (Cross Origin </w:t>
+      </w:r>
+      <w:proofErr w:type="spellStart"/>
+      <w:r>
+        <w:rPr>
+          <w:rFonts w:ascii="Arial" w:hAnsi="Arial" w:cs="Arial"/>
+        </w:rPr>
+        <w:t>Resouce</w:t>
+      </w:r>
+      <w:proofErr w:type="spellEnd"/>
+      <w:r>
+        <w:rPr>
+          <w:rFonts w:ascii="Arial" w:hAnsi="Arial" w:cs="Arial"/>
+        </w:rPr>
+        <w:t xml:space="preserve"> Sharing) pada server </w:t>
+      </w:r>
+      <w:proofErr w:type="spellStart"/>
+      <w:r>
+        <w:rPr>
+          <w:rFonts w:ascii="Arial" w:hAnsi="Arial" w:cs="Arial"/>
+        </w:rPr>
+        <w:t>kita</w:t>
+      </w:r>
+      <w:proofErr w:type="spellEnd"/>
+      <w:r>
+        <w:rPr>
+          <w:rFonts w:ascii="Arial" w:hAnsi="Arial" w:cs="Arial"/>
+        </w:rPr>
+        <w:t xml:space="preserve"> </w:t>
+      </w:r>
+      <w:proofErr w:type="spellStart"/>
+      <w:r>
+        <w:rPr>
+          <w:rFonts w:ascii="Arial" w:hAnsi="Arial" w:cs="Arial"/>
+        </w:rPr>
+        <w:t>yaitu</w:t>
+      </w:r>
+      <w:proofErr w:type="spellEnd"/>
+      <w:r>
+        <w:rPr>
+          <w:rFonts w:ascii="Arial" w:hAnsi="Arial" w:cs="Arial"/>
+        </w:rPr>
+        <w:t xml:space="preserve"> </w:t>
+      </w:r>
+      <w:proofErr w:type="spellStart"/>
+      <w:r>
+        <w:rPr>
+          <w:rFonts w:ascii="Arial" w:hAnsi="Arial" w:cs="Arial"/>
+        </w:rPr>
+        <w:t>mekanisme</w:t>
+      </w:r>
+      <w:proofErr w:type="spellEnd"/>
+      <w:r>
+        <w:rPr>
+          <w:rFonts w:ascii="Arial" w:hAnsi="Arial" w:cs="Arial"/>
+        </w:rPr>
+        <w:t xml:space="preserve"> yang </w:t>
+      </w:r>
+      <w:proofErr w:type="spellStart"/>
+      <w:r>
+        <w:rPr>
+          <w:rFonts w:ascii="Arial" w:hAnsi="Arial" w:cs="Arial"/>
+        </w:rPr>
+        <w:t>dapat</w:t>
+      </w:r>
+      <w:proofErr w:type="spellEnd"/>
+      <w:r>
+        <w:rPr>
+          <w:rFonts w:ascii="Arial" w:hAnsi="Arial" w:cs="Arial"/>
+        </w:rPr>
+        <w:t xml:space="preserve"> </w:t>
+      </w:r>
+      <w:proofErr w:type="spellStart"/>
+      <w:r>
+        <w:rPr>
+          <w:rFonts w:ascii="Arial" w:hAnsi="Arial" w:cs="Arial"/>
+        </w:rPr>
+        <w:t>mengakses</w:t>
+      </w:r>
+      <w:proofErr w:type="spellEnd"/>
+      <w:r>
+        <w:rPr>
+          <w:rFonts w:ascii="Arial" w:hAnsi="Arial" w:cs="Arial"/>
+        </w:rPr>
+        <w:t xml:space="preserve"> </w:t>
+      </w:r>
+      <w:proofErr w:type="spellStart"/>
+      <w:r>
+        <w:rPr>
+          <w:rFonts w:ascii="Arial" w:hAnsi="Arial" w:cs="Arial"/>
+        </w:rPr>
+        <w:t>sebuah</w:t>
+      </w:r>
+      <w:proofErr w:type="spellEnd"/>
+      <w:r>
+        <w:rPr>
+          <w:rFonts w:ascii="Arial" w:hAnsi="Arial" w:cs="Arial"/>
+        </w:rPr>
+        <w:t xml:space="preserve"> </w:t>
+      </w:r>
+      <w:proofErr w:type="spellStart"/>
+      <w:r>
+        <w:rPr>
+          <w:rFonts w:ascii="Arial" w:hAnsi="Arial" w:cs="Arial"/>
+        </w:rPr>
+        <w:t>resrouce</w:t>
+      </w:r>
+      <w:proofErr w:type="spellEnd"/>
+      <w:r>
+        <w:rPr>
+          <w:rFonts w:ascii="Arial" w:hAnsi="Arial" w:cs="Arial"/>
+        </w:rPr>
+        <w:t xml:space="preserve"> (data, document, script) </w:t>
+      </w:r>
+      <w:proofErr w:type="spellStart"/>
+      <w:r>
+        <w:rPr>
+          <w:rFonts w:ascii="Arial" w:hAnsi="Arial" w:cs="Arial"/>
+        </w:rPr>
+        <w:t>dari</w:t>
+      </w:r>
+      <w:proofErr w:type="spellEnd"/>
+      <w:r>
+        <w:rPr>
+          <w:rFonts w:ascii="Arial" w:hAnsi="Arial" w:cs="Arial"/>
+        </w:rPr>
+        <w:t xml:space="preserve"> domain lain. </w:t>
+      </w:r>
+      <w:proofErr w:type="spellStart"/>
+      <w:r>
+        <w:rPr>
+          <w:rFonts w:ascii="Arial" w:hAnsi="Arial" w:cs="Arial"/>
+        </w:rPr>
+        <w:t>Caranya</w:t>
+      </w:r>
+      <w:proofErr w:type="spellEnd"/>
+      <w:r>
+        <w:rPr>
+          <w:rFonts w:ascii="Arial" w:hAnsi="Arial" w:cs="Arial"/>
+        </w:rPr>
+        <w:t xml:space="preserve"> </w:t>
+      </w:r>
+      <w:proofErr w:type="spellStart"/>
+      <w:r>
+        <w:rPr>
+          <w:rFonts w:ascii="Arial" w:hAnsi="Arial" w:cs="Arial"/>
+        </w:rPr>
+        <w:t>adalah</w:t>
+      </w:r>
+      <w:proofErr w:type="spellEnd"/>
+      <w:r>
+        <w:rPr>
+          <w:rFonts w:ascii="Arial" w:hAnsi="Arial" w:cs="Arial"/>
+        </w:rPr>
+        <w:t xml:space="preserve"> </w:t>
+      </w:r>
+      <w:proofErr w:type="spellStart"/>
+      <w:r>
+        <w:rPr>
+          <w:rFonts w:ascii="Arial" w:hAnsi="Arial" w:cs="Arial"/>
+        </w:rPr>
+        <w:t>dengan</w:t>
+      </w:r>
+      <w:proofErr w:type="spellEnd"/>
+      <w:r>
+        <w:rPr>
+          <w:rFonts w:ascii="Arial" w:hAnsi="Arial" w:cs="Arial"/>
+        </w:rPr>
+        <w:t xml:space="preserve"> </w:t>
+      </w:r>
+      <w:proofErr w:type="spellStart"/>
+      <w:r>
+        <w:rPr>
+          <w:rFonts w:ascii="Arial" w:hAnsi="Arial" w:cs="Arial"/>
+        </w:rPr>
+        <w:t>membuat</w:t>
+      </w:r>
+      <w:proofErr w:type="spellEnd"/>
+      <w:r>
+        <w:rPr>
+          <w:rFonts w:ascii="Arial" w:hAnsi="Arial" w:cs="Arial"/>
+        </w:rPr>
+        <w:t xml:space="preserve"> server </w:t>
+      </w:r>
+      <w:proofErr w:type="spellStart"/>
+      <w:r>
+        <w:rPr>
+          <w:rFonts w:ascii="Arial" w:hAnsi="Arial" w:cs="Arial"/>
+        </w:rPr>
+        <w:t>memperbolehkan</w:t>
+      </w:r>
+      <w:proofErr w:type="spellEnd"/>
+      <w:r>
+        <w:rPr>
+          <w:rFonts w:ascii="Arial" w:hAnsi="Arial" w:cs="Arial"/>
+        </w:rPr>
+        <w:t xml:space="preserve"> </w:t>
+      </w:r>
+      <w:proofErr w:type="spellStart"/>
+      <w:r>
+        <w:rPr>
+          <w:rFonts w:ascii="Arial" w:hAnsi="Arial" w:cs="Arial"/>
+        </w:rPr>
+        <w:t>adanya</w:t>
+      </w:r>
+      <w:proofErr w:type="spellEnd"/>
+      <w:r>
+        <w:rPr>
+          <w:rFonts w:ascii="Arial" w:hAnsi="Arial" w:cs="Arial"/>
+        </w:rPr>
+        <w:t xml:space="preserve"> </w:t>
+      </w:r>
+      <w:proofErr w:type="spellStart"/>
+      <w:r>
+        <w:rPr>
+          <w:rFonts w:ascii="Arial" w:hAnsi="Arial" w:cs="Arial"/>
+        </w:rPr>
+        <w:t>akses</w:t>
+      </w:r>
+      <w:proofErr w:type="spellEnd"/>
+      <w:r>
+        <w:rPr>
+          <w:rFonts w:ascii="Arial" w:hAnsi="Arial" w:cs="Arial"/>
+        </w:rPr>
+        <w:t xml:space="preserve"> data </w:t>
+      </w:r>
+      <w:proofErr w:type="spellStart"/>
+      <w:r>
+        <w:rPr>
+          <w:rFonts w:ascii="Arial" w:hAnsi="Arial" w:cs="Arial"/>
+        </w:rPr>
+        <w:t>dari</w:t>
+      </w:r>
+      <w:proofErr w:type="spellEnd"/>
+      <w:r>
+        <w:rPr>
+          <w:rFonts w:ascii="Arial" w:hAnsi="Arial" w:cs="Arial"/>
+        </w:rPr>
+        <w:t xml:space="preserve"> </w:t>
+      </w:r>
+      <w:proofErr w:type="spellStart"/>
+      <w:r>
+        <w:rPr>
+          <w:rFonts w:ascii="Arial" w:hAnsi="Arial" w:cs="Arial"/>
+        </w:rPr>
+        <w:t>luar</w:t>
+      </w:r>
+      <w:proofErr w:type="spellEnd"/>
+      <w:r>
+        <w:rPr>
+          <w:rFonts w:ascii="Arial" w:hAnsi="Arial" w:cs="Arial"/>
+        </w:rPr>
+        <w:t xml:space="preserve"> domain. </w:t>
+      </w:r>
+      <w:proofErr w:type="spellStart"/>
+      <w:r>
+        <w:rPr>
+          <w:rFonts w:ascii="Arial" w:hAnsi="Arial" w:cs="Arial"/>
+        </w:rPr>
+        <w:t>Dengan</w:t>
+      </w:r>
+      <w:proofErr w:type="spellEnd"/>
+      <w:r>
+        <w:rPr>
+          <w:rFonts w:ascii="Arial" w:hAnsi="Arial" w:cs="Arial"/>
+        </w:rPr>
+        <w:t xml:space="preserve"> </w:t>
+      </w:r>
+      <w:proofErr w:type="spellStart"/>
+      <w:r>
+        <w:rPr>
+          <w:rFonts w:ascii="Arial" w:hAnsi="Arial" w:cs="Arial"/>
+        </w:rPr>
+        <w:t>memodifikas</w:t>
+      </w:r>
+      <w:proofErr w:type="spellEnd"/>
+      <w:r>
+        <w:rPr>
+          <w:rFonts w:ascii="Arial" w:hAnsi="Arial" w:cs="Arial"/>
+        </w:rPr>
+        <w:t xml:space="preserve"> </w:t>
+      </w:r>
+      <w:r>
+        <w:rPr>
+          <w:rFonts w:ascii="Arial" w:hAnsi="Arial" w:cs="Arial"/>
+          <w:b/>
+          <w:bCs/>
+        </w:rPr>
+        <w:t>Access-Control-Allow-Origin</w:t>
+      </w:r>
+      <w:r>
+        <w:rPr>
+          <w:rFonts w:ascii="Arial" w:hAnsi="Arial" w:cs="Arial"/>
+          <w:b/>
+          <w:bCs/>
+        </w:rPr>
+        <w:t xml:space="preserve"> </w:t>
+      </w:r>
+      <w:proofErr w:type="spellStart"/>
+      <w:r>
+        <w:rPr>
+          <w:rFonts w:ascii="Arial" w:hAnsi="Arial" w:cs="Arial"/>
+        </w:rPr>
+        <w:t>biasanya</w:t>
+      </w:r>
+      <w:proofErr w:type="spellEnd"/>
+      <w:r>
+        <w:rPr>
+          <w:rFonts w:ascii="Arial" w:hAnsi="Arial" w:cs="Arial"/>
+        </w:rPr>
+        <w:t xml:space="preserve"> </w:t>
+      </w:r>
+      <w:proofErr w:type="spellStart"/>
+      <w:r>
+        <w:rPr>
+          <w:rFonts w:ascii="Arial" w:hAnsi="Arial" w:cs="Arial"/>
+        </w:rPr>
+        <w:t>menggunakan</w:t>
+      </w:r>
+      <w:proofErr w:type="spellEnd"/>
+      <w:r>
+        <w:rPr>
+          <w:rFonts w:ascii="Arial" w:hAnsi="Arial" w:cs="Arial"/>
+        </w:rPr>
+        <w:t xml:space="preserve"> file .</w:t>
+      </w:r>
+      <w:proofErr w:type="spellStart"/>
+      <w:r>
+        <w:rPr>
+          <w:rFonts w:ascii="Arial" w:hAnsi="Arial" w:cs="Arial"/>
+        </w:rPr>
+        <w:t>htaccess</w:t>
+      </w:r>
+      <w:proofErr w:type="spellEnd"/>
+      <w:r>
+        <w:rPr>
+          <w:rFonts w:ascii="Arial" w:hAnsi="Arial" w:cs="Arial"/>
+        </w:rPr>
+        <w:t xml:space="preserve"> </w:t>
+      </w:r>
+      <w:r>
+        <w:rPr>
+          <w:rFonts w:ascii="Arial" w:hAnsi="Arial" w:cs="Arial"/>
+        </w:rPr>
+        <w:t>.</w:t>
+      </w:r>
+    </w:p>
+    <w:p>
+      <w:pPr>
+        <w:rPr>
+          <w:rFonts w:ascii="Arial" w:hAnsi="Arial" w:cs="Arial"/>
+        </w:rPr>
+      </w:pPr>
+      <w:r>
+        <w:rPr>
+          <w:noProof/>
+        </w:rPr>
+        <w:drawing>
+          <wp:inline distT="0" distB="0" distL="0" distR="0" wp14:anchorId="577F46F6" wp14:editId="652FE280">
+            <wp:extent cx="1981200" cy="436880"/>
+            <wp:effectExtent l="0" t="0" r="0" b="1270"/>
+            <wp:docPr id="8" name="Picture 8"/>
+            <wp:cNvGraphicFramePr>
+              <a:graphicFrameLocks xmlns:a="http://schemas.openxmlformats.org/drawingml/2006/main" noChangeAspect="1"/>
+            </wp:cNvGraphicFramePr>
+            <a:graphic xmlns:a="http://schemas.openxmlformats.org/drawingml/2006/main">
+              <a:graphicData uri="http://schemas.openxmlformats.org/drawingml/2006/picture">
+                <pic:pic xmlns:pic="http://schemas.openxmlformats.org/drawingml/2006/picture">
+                  <pic:nvPicPr>
+                    <pic:cNvPr id="1" name=""/>
+                    <pic:cNvPicPr/>
+                  </pic:nvPicPr>
+                  <pic:blipFill>
+                    <a:blip r:embed="rId16"/>
+                    <a:stretch>
+                      <a:fillRect/>
+                    </a:stretch>
+                  </pic:blipFill>
+                  <pic:spPr>
+                    <a:xfrm>
+                      <a:off x="0" y="0"/>
+                      <a:ext cx="1981200" cy="436880"/>
+                    </a:xfrm>
+                    <a:prstGeom prst="rect">
+                      <a:avLst/>
+                    </a:prstGeom>
+                  </pic:spPr>
+                </pic:pic>
+              </a:graphicData>
+            </a:graphic>
+          </wp:inline>
+        </w:drawing>
+      </w:r>
+    </w:p>
+    <w:p>
+      <w:pPr>
+        <w:rPr>
+          <w:rFonts w:ascii="Arial" w:hAnsi="Arial" w:cs="Arial"/>
+          <w:b/>
+          <w:bCs/>
+        </w:rPr>
+      </w:pPr>
+      <w:r>
+        <w:rPr>
+          <w:rFonts w:ascii="Arial" w:hAnsi="Arial" w:cs="Arial"/>
+          <w:b/>
+          <w:bCs/>
+        </w:rPr>
+        <w:t>PUBLIC API/OPEN API</w:t>
+      </w:r>
+    </w:p>
+    <w:p>
+      <w:pPr>
+        <w:rPr>
+          <w:rFonts w:ascii="Arial" w:hAnsi="Arial" w:cs="Arial"/>
+        </w:rPr>
+      </w:pPr>
+      <w:proofErr w:type="spellStart"/>
+      <w:r>
+        <w:rPr>
+          <w:rFonts w:ascii="Arial" w:hAnsi="Arial" w:cs="Arial"/>
+        </w:rPr>
+        <w:t>Merupakan</w:t>
+      </w:r>
+      <w:proofErr w:type="spellEnd"/>
+      <w:r>
+        <w:rPr>
+          <w:rFonts w:ascii="Arial" w:hAnsi="Arial" w:cs="Arial"/>
+        </w:rPr>
+        <w:t xml:space="preserve"> REST API yang </w:t>
+      </w:r>
+      <w:proofErr w:type="spellStart"/>
+      <w:r>
+        <w:rPr>
+          <w:rFonts w:ascii="Arial" w:hAnsi="Arial" w:cs="Arial"/>
+        </w:rPr>
+        <w:t>bisa</w:t>
+      </w:r>
+      <w:proofErr w:type="spellEnd"/>
+      <w:r>
+        <w:rPr>
+          <w:rFonts w:ascii="Arial" w:hAnsi="Arial" w:cs="Arial"/>
+        </w:rPr>
+        <w:t xml:space="preserve"> </w:t>
+      </w:r>
+      <w:proofErr w:type="spellStart"/>
+      <w:r>
+        <w:rPr>
+          <w:rFonts w:ascii="Arial" w:hAnsi="Arial" w:cs="Arial"/>
+        </w:rPr>
+        <w:t>diakses</w:t>
+      </w:r>
+      <w:proofErr w:type="spellEnd"/>
+      <w:r>
+        <w:rPr>
+          <w:rFonts w:ascii="Arial" w:hAnsi="Arial" w:cs="Arial"/>
+        </w:rPr>
+        <w:t xml:space="preserve"> </w:t>
+      </w:r>
+      <w:proofErr w:type="spellStart"/>
+      <w:r>
+        <w:rPr>
+          <w:rFonts w:ascii="Arial" w:hAnsi="Arial" w:cs="Arial"/>
+        </w:rPr>
+        <w:t>secara</w:t>
+      </w:r>
+      <w:proofErr w:type="spellEnd"/>
+      <w:r>
+        <w:rPr>
+          <w:rFonts w:ascii="Arial" w:hAnsi="Arial" w:cs="Arial"/>
+        </w:rPr>
+        <w:t xml:space="preserve"> public, yang di </w:t>
+      </w:r>
+      <w:proofErr w:type="spellStart"/>
+      <w:r>
+        <w:rPr>
+          <w:rFonts w:ascii="Arial" w:hAnsi="Arial" w:cs="Arial"/>
+        </w:rPr>
+        <w:t>dalamnya</w:t>
+      </w:r>
+      <w:proofErr w:type="spellEnd"/>
+      <w:r>
+        <w:rPr>
+          <w:rFonts w:ascii="Arial" w:hAnsi="Arial" w:cs="Arial"/>
+        </w:rPr>
+        <w:t xml:space="preserve"> </w:t>
+      </w:r>
+      <w:proofErr w:type="spellStart"/>
+      <w:r>
+        <w:rPr>
+          <w:rFonts w:ascii="Arial" w:hAnsi="Arial" w:cs="Arial"/>
+        </w:rPr>
+        <w:t>ada</w:t>
+      </w:r>
+      <w:proofErr w:type="spellEnd"/>
+      <w:r>
+        <w:rPr>
+          <w:rFonts w:ascii="Arial" w:hAnsi="Arial" w:cs="Arial"/>
+        </w:rPr>
+        <w:t xml:space="preserve"> </w:t>
+      </w:r>
+      <w:proofErr w:type="spellStart"/>
+      <w:r>
+        <w:rPr>
+          <w:rFonts w:ascii="Arial" w:hAnsi="Arial" w:cs="Arial"/>
+        </w:rPr>
+        <w:t>aturan</w:t>
+      </w:r>
+      <w:proofErr w:type="spellEnd"/>
+      <w:r>
+        <w:rPr>
+          <w:rFonts w:ascii="Arial" w:hAnsi="Arial" w:cs="Arial"/>
+        </w:rPr>
+        <w:t xml:space="preserve"> </w:t>
+      </w:r>
+      <w:proofErr w:type="spellStart"/>
+      <w:r>
+        <w:rPr>
+          <w:rFonts w:ascii="Arial" w:hAnsi="Arial" w:cs="Arial"/>
+        </w:rPr>
+        <w:t>untuk</w:t>
+      </w:r>
+      <w:proofErr w:type="spellEnd"/>
+      <w:r>
+        <w:rPr>
+          <w:rFonts w:ascii="Arial" w:hAnsi="Arial" w:cs="Arial"/>
+        </w:rPr>
+        <w:t xml:space="preserve"> developer agar </w:t>
+      </w:r>
+      <w:proofErr w:type="spellStart"/>
+      <w:r>
+        <w:rPr>
+          <w:rFonts w:ascii="Arial" w:hAnsi="Arial" w:cs="Arial"/>
+        </w:rPr>
+        <w:t>dapat</w:t>
+      </w:r>
+      <w:proofErr w:type="spellEnd"/>
+      <w:r>
+        <w:rPr>
+          <w:rFonts w:ascii="Arial" w:hAnsi="Arial" w:cs="Arial"/>
+        </w:rPr>
+        <w:t xml:space="preserve"> </w:t>
+      </w:r>
+      <w:proofErr w:type="spellStart"/>
+      <w:r>
+        <w:rPr>
+          <w:rFonts w:ascii="Arial" w:hAnsi="Arial" w:cs="Arial"/>
+        </w:rPr>
+        <w:t>mengakses</w:t>
+      </w:r>
+      <w:proofErr w:type="spellEnd"/>
+      <w:r>
+        <w:rPr>
+          <w:rFonts w:ascii="Arial" w:hAnsi="Arial" w:cs="Arial"/>
+        </w:rPr>
+        <w:t xml:space="preserve"> data. </w:t>
+      </w:r>
+    </w:p>
+    <w:p>
+      <w:pPr>
+        <w:rPr>
+          <w:rFonts w:ascii="Arial" w:hAnsi="Arial" w:cs="Arial"/>
+        </w:rPr>
+      </w:pPr>
+      <w:r>
+        <w:rPr>
+          <w:noProof/>
+        </w:rPr>
+        <w:drawing>
+          <wp:inline distT="0" distB="0" distL="0" distR="0" wp14:anchorId="2DCDCE55" wp14:editId="76D9D97A">
+            <wp:extent cx="1981200" cy="1111885"/>
+            <wp:effectExtent l="0" t="0" r="0" b="0"/>
+            <wp:docPr id="12" name="Picture 12"/>
+            <wp:cNvGraphicFramePr>
+              <a:graphicFrameLocks xmlns:a="http://schemas.openxmlformats.org/drawingml/2006/main" noChangeAspect="1"/>
+            </wp:cNvGraphicFramePr>
+            <a:graphic xmlns:a="http://schemas.openxmlformats.org/drawingml/2006/main">
+              <a:graphicData uri="http://schemas.openxmlformats.org/drawingml/2006/picture">
+                <pic:pic xmlns:pic="http://schemas.openxmlformats.org/drawingml/2006/picture">
+                  <pic:nvPicPr>
+                    <pic:cNvPr id="1" name=""/>
+                    <pic:cNvPicPr/>
+                  </pic:nvPicPr>
+                  <pic:blipFill>
+                    <a:blip r:embed="rId17"/>
+                    <a:stretch>
+                      <a:fillRect/>
+                    </a:stretch>
+                  </pic:blipFill>
+                  <pic:spPr>
+                    <a:xfrm>
+                      <a:off x="0" y="0"/>
+                      <a:ext cx="1981200" cy="1111885"/>
+                    </a:xfrm>
+                    <a:prstGeom prst="rect">
+                      <a:avLst/>
+                    </a:prstGeom>
+                  </pic:spPr>
+                </pic:pic>
+              </a:graphicData>
+            </a:graphic>
+          </wp:inline>
+        </w:drawing>
+      </w:r>
+    </w:p>
+    <w:p>
+      <w:pPr>
+        <w:rPr>
+          <w:rFonts w:ascii="Arial" w:hAnsi="Arial" w:cs="Arial"/>
+        </w:rPr>
+      </w:pPr>
+      <w:proofErr w:type="spellStart"/>
+      <w:r>
+        <w:rPr>
+          <w:rFonts w:ascii="Arial" w:hAnsi="Arial" w:cs="Arial"/>
+        </w:rPr>
+        <w:t>Kunjungi</w:t>
+      </w:r>
+      <w:proofErr w:type="spellEnd"/>
+      <w:r>
+        <w:rPr>
+          <w:rFonts w:ascii="Arial" w:hAnsi="Arial" w:cs="Arial"/>
+        </w:rPr>
+        <w:t xml:space="preserve"> </w:t>
+      </w:r>
+      <w:r>
+        <w:rPr>
+          <w:rFonts w:ascii="Arial" w:hAnsi="Arial" w:cs="Arial"/>
+        </w:rPr>
+        <w:t xml:space="preserve">OPEN API </w:t>
+      </w:r>
+      <w:hyperlink r:id="rId18" w:history="1">
+        <w:r>
+          <w:rPr>
+            <w:rStyle w:val="Hyperlink"/>
+            <w:rFonts w:ascii="Arial" w:hAnsi="Arial" w:cs="Arial"/>
+          </w:rPr>
+          <w:t>https://console.developers.google.com</w:t>
+        </w:r>
+      </w:hyperlink>
+    </w:p>
+    <w:p>
+      <w:pPr>
+        <w:rPr>
+          <w:rFonts w:ascii="Arial" w:hAnsi="Arial" w:cs="Arial"/>
+        </w:rPr>
+      </w:pPr>
+      <w:hyperlink r:id="rId19" w:history="1">
+        <w:r>
+          <w:rPr>
+            <w:rStyle w:val="Hyperlink"/>
+            <w:rFonts w:ascii="Arial" w:hAnsi="Arial" w:cs="Arial"/>
+          </w:rPr>
+          <w:t>https://developers.facebook.com/</w:t>
+        </w:r>
+      </w:hyperlink>
+    </w:p>
+    <w:p>
+      <w:pPr>
+        <w:rPr>
+          <w:rFonts w:ascii="Arial" w:hAnsi="Arial" w:cs="Arial"/>
+        </w:rPr>
+      </w:pPr>
+      <w:hyperlink r:id="rId20" w:history="1">
+        <w:r>
+          <w:rPr>
+            <w:rStyle w:val="Hyperlink"/>
+            <w:rFonts w:ascii="Arial" w:hAnsi="Arial" w:cs="Arial"/>
+          </w:rPr>
+          <w:t>https://any-api.com</w:t>
+        </w:r>
+      </w:hyperlink>
+    </w:p>
+    <w:p>
+      <w:pPr>
+        <w:rPr>
+          <w:rFonts w:ascii="Arial" w:hAnsi="Arial" w:cs="Arial"/>
+        </w:rPr>
+      </w:pPr>
+      <w:hyperlink r:id="rId21" w:history="1">
+        <w:r>
+          <w:rPr>
+            <w:rStyle w:val="Hyperlink"/>
+            <w:rFonts w:ascii="Arial" w:hAnsi="Arial" w:cs="Arial"/>
+          </w:rPr>
+          <w:t>https://github.vom/toddmotton/public-apis</w:t>
+        </w:r>
+      </w:hyperlink>
+    </w:p>
+    <w:p>
+      <w:pPr>
+        <w:rPr>
+          <w:rFonts w:ascii="Arial" w:hAnsi="Arial" w:cs="Arial"/>
+        </w:rPr>
+      </w:pPr>
+      <w:hyperlink r:id="rId22" w:history="1">
+        <w:r>
+          <w:rPr>
+            <w:rStyle w:val="Hyperlink"/>
+            <w:rFonts w:ascii="Arial" w:hAnsi="Arial" w:cs="Arial"/>
+          </w:rPr>
+          <w:t>https://github.com/farizdotid</w:t>
+        </w:r>
+      </w:hyperlink>
+    </w:p>
+    <w:p>
+      <w:pPr>
+        <w:rPr>
+          <w:rFonts w:ascii="Arial" w:hAnsi="Arial" w:cs="Arial"/>
+        </w:rPr>
+      </w:pPr>
+      <w:proofErr w:type="spellStart"/>
+      <w:r>
+        <w:rPr>
+          <w:rFonts w:ascii="Arial" w:hAnsi="Arial" w:cs="Arial"/>
+        </w:rPr>
+        <w:lastRenderedPageBreak/>
+        <w:t>tidak</w:t>
+      </w:r>
+      <w:proofErr w:type="spellEnd"/>
+      <w:r>
+        <w:rPr>
+          <w:rFonts w:ascii="Arial" w:hAnsi="Arial" w:cs="Arial"/>
+        </w:rPr>
+        <w:t xml:space="preserve"> </w:t>
+      </w:r>
+      <w:proofErr w:type="spellStart"/>
+      <w:r>
+        <w:rPr>
+          <w:rFonts w:ascii="Arial" w:hAnsi="Arial" w:cs="Arial"/>
+        </w:rPr>
+        <w:t>semua</w:t>
+      </w:r>
+      <w:proofErr w:type="spellEnd"/>
+      <w:r>
+        <w:rPr>
+          <w:rFonts w:ascii="Arial" w:hAnsi="Arial" w:cs="Arial"/>
+        </w:rPr>
+        <w:t xml:space="preserve"> API </w:t>
+      </w:r>
+      <w:proofErr w:type="spellStart"/>
+      <w:r>
+        <w:rPr>
+          <w:rFonts w:ascii="Arial" w:hAnsi="Arial" w:cs="Arial"/>
+        </w:rPr>
+        <w:t>bebas</w:t>
+      </w:r>
+      <w:proofErr w:type="spellEnd"/>
+      <w:r>
+        <w:rPr>
+          <w:rFonts w:ascii="Arial" w:hAnsi="Arial" w:cs="Arial"/>
+        </w:rPr>
+        <w:t xml:space="preserve"> </w:t>
+      </w:r>
+      <w:proofErr w:type="spellStart"/>
+      <w:r>
+        <w:rPr>
+          <w:rFonts w:ascii="Arial" w:hAnsi="Arial" w:cs="Arial"/>
+        </w:rPr>
+        <w:t>digunakan</w:t>
+      </w:r>
+      <w:proofErr w:type="spellEnd"/>
+      <w:r>
+        <w:rPr>
+          <w:rFonts w:ascii="Arial" w:hAnsi="Arial" w:cs="Arial"/>
+        </w:rPr>
+        <w:t xml:space="preserve">. </w:t>
+      </w:r>
+    </w:p>
+    <w:p>
+      <w:pPr>
+        <w:pStyle w:val="ListParagraph"/>
+        <w:numPr>
+          <w:ilvl w:val="0"/>
+          <w:numId w:val="4"/>
+        </w:numPr>
+        <w:rPr>
+          <w:rFonts w:ascii="Arial" w:hAnsi="Arial" w:cs="Arial"/>
+          <w:b/>
+          <w:bCs/>
+        </w:rPr>
+      </w:pPr>
+      <w:proofErr w:type="spellStart"/>
+      <w:r>
+        <w:rPr>
+          <w:rFonts w:ascii="Arial" w:hAnsi="Arial" w:cs="Arial"/>
+          <w:b/>
+          <w:bCs/>
+        </w:rPr>
+        <w:t>Tanpa</w:t>
+      </w:r>
+      <w:proofErr w:type="spellEnd"/>
+      <w:r>
+        <w:rPr>
+          <w:rFonts w:ascii="Arial" w:hAnsi="Arial" w:cs="Arial"/>
+          <w:b/>
+          <w:bCs/>
+        </w:rPr>
+        <w:t xml:space="preserve"> </w:t>
+      </w:r>
+      <w:proofErr w:type="spellStart"/>
+      <w:r>
+        <w:rPr>
+          <w:rFonts w:ascii="Arial" w:hAnsi="Arial" w:cs="Arial"/>
+          <w:b/>
+          <w:bCs/>
+        </w:rPr>
+        <w:t>Otentikasi</w:t>
+      </w:r>
+      <w:proofErr w:type="spellEnd"/>
+    </w:p>
+    <w:p>
+      <w:pPr>
+        <w:pStyle w:val="ListParagraph"/>
+        <w:numPr>
+          <w:ilvl w:val="0"/>
+          <w:numId w:val="4"/>
+        </w:numPr>
+        <w:rPr>
+          <w:rFonts w:ascii="Arial" w:hAnsi="Arial" w:cs="Arial"/>
+        </w:rPr>
+      </w:pPr>
+      <w:r>
+        <w:rPr>
+          <w:rFonts w:ascii="Arial" w:hAnsi="Arial" w:cs="Arial"/>
+          <w:b/>
+          <w:bCs/>
+        </w:rPr>
+        <w:t>Key/Token</w:t>
+      </w:r>
+      <w:r>
+        <w:rPr>
+          <w:rFonts w:ascii="Arial" w:hAnsi="Arial" w:cs="Arial"/>
+        </w:rPr>
+        <w:t xml:space="preserve"> – </w:t>
+      </w:r>
+      <w:proofErr w:type="spellStart"/>
+      <w:r>
+        <w:rPr>
+          <w:rFonts w:ascii="Arial" w:hAnsi="Arial" w:cs="Arial"/>
+        </w:rPr>
+        <w:t>contoh</w:t>
+      </w:r>
+      <w:proofErr w:type="spellEnd"/>
+      <w:r>
+        <w:rPr>
+          <w:rFonts w:ascii="Arial" w:hAnsi="Arial" w:cs="Arial"/>
+        </w:rPr>
+        <w:t xml:space="preserve"> key </w:t>
+      </w:r>
+      <w:proofErr w:type="spellStart"/>
+      <w:r>
+        <w:rPr>
+          <w:rFonts w:ascii="Arial" w:hAnsi="Arial" w:cs="Arial"/>
+        </w:rPr>
+        <w:t>ini</w:t>
+      </w:r>
+      <w:proofErr w:type="spellEnd"/>
+      <w:r>
+        <w:rPr>
+          <w:rFonts w:ascii="Arial" w:hAnsi="Arial" w:cs="Arial"/>
+        </w:rPr>
+        <w:t xml:space="preserve"> </w:t>
+      </w:r>
+      <w:proofErr w:type="spellStart"/>
+      <w:r>
+        <w:rPr>
+          <w:rFonts w:ascii="Arial" w:hAnsi="Arial" w:cs="Arial"/>
+        </w:rPr>
+        <w:t>hanya</w:t>
+      </w:r>
+      <w:proofErr w:type="spellEnd"/>
+      <w:r>
+        <w:rPr>
+          <w:rFonts w:ascii="Arial" w:hAnsi="Arial" w:cs="Arial"/>
+        </w:rPr>
+        <w:t xml:space="preserve"> </w:t>
+      </w:r>
+      <w:proofErr w:type="spellStart"/>
+      <w:r>
+        <w:rPr>
+          <w:rFonts w:ascii="Arial" w:hAnsi="Arial" w:cs="Arial"/>
+        </w:rPr>
+        <w:t>bisa</w:t>
+      </w:r>
+      <w:proofErr w:type="spellEnd"/>
+      <w:r>
+        <w:rPr>
+          <w:rFonts w:ascii="Arial" w:hAnsi="Arial" w:cs="Arial"/>
+        </w:rPr>
+        <w:t xml:space="preserve"> </w:t>
+      </w:r>
+      <w:proofErr w:type="spellStart"/>
+      <w:r>
+        <w:rPr>
+          <w:rFonts w:ascii="Arial" w:hAnsi="Arial" w:cs="Arial"/>
+        </w:rPr>
+        <w:t>dipakai</w:t>
+      </w:r>
+      <w:proofErr w:type="spellEnd"/>
+      <w:r>
+        <w:rPr>
+          <w:rFonts w:ascii="Arial" w:hAnsi="Arial" w:cs="Arial"/>
+        </w:rPr>
+        <w:t xml:space="preserve"> 1000x </w:t>
+      </w:r>
+      <w:proofErr w:type="spellStart"/>
+      <w:r>
+        <w:rPr>
+          <w:rFonts w:ascii="Arial" w:hAnsi="Arial" w:cs="Arial"/>
+        </w:rPr>
+        <w:t>dalam</w:t>
+      </w:r>
+      <w:proofErr w:type="spellEnd"/>
+      <w:r>
+        <w:rPr>
+          <w:rFonts w:ascii="Arial" w:hAnsi="Arial" w:cs="Arial"/>
+        </w:rPr>
+        <w:t xml:space="preserve"> </w:t>
+      </w:r>
+      <w:proofErr w:type="spellStart"/>
+      <w:r>
+        <w:rPr>
+          <w:rFonts w:ascii="Arial" w:hAnsi="Arial" w:cs="Arial"/>
+        </w:rPr>
+        <w:t>sehari</w:t>
+      </w:r>
+      <w:proofErr w:type="spellEnd"/>
+      <w:r>
+        <w:rPr>
+          <w:rFonts w:ascii="Arial" w:hAnsi="Arial" w:cs="Arial"/>
+        </w:rPr>
+        <w:t xml:space="preserve">. </w:t>
+      </w:r>
+      <w:proofErr w:type="spellStart"/>
+      <w:r>
+        <w:rPr>
+          <w:rFonts w:ascii="Arial" w:hAnsi="Arial" w:cs="Arial"/>
+        </w:rPr>
+        <w:t>Atau</w:t>
+      </w:r>
+      <w:proofErr w:type="spellEnd"/>
+      <w:r>
+        <w:rPr>
+          <w:rFonts w:ascii="Arial" w:hAnsi="Arial" w:cs="Arial"/>
+        </w:rPr>
+        <w:t xml:space="preserve"> </w:t>
+      </w:r>
+      <w:proofErr w:type="spellStart"/>
+      <w:r>
+        <w:rPr>
+          <w:rFonts w:ascii="Arial" w:hAnsi="Arial" w:cs="Arial"/>
+        </w:rPr>
+        <w:t>bisa</w:t>
+      </w:r>
+      <w:proofErr w:type="spellEnd"/>
+      <w:r>
+        <w:rPr>
+          <w:rFonts w:ascii="Arial" w:hAnsi="Arial" w:cs="Arial"/>
+        </w:rPr>
+        <w:t xml:space="preserve"> </w:t>
+      </w:r>
+      <w:proofErr w:type="spellStart"/>
+      <w:r>
+        <w:rPr>
+          <w:rFonts w:ascii="Arial" w:hAnsi="Arial" w:cs="Arial"/>
+        </w:rPr>
+        <w:t>sehari</w:t>
+      </w:r>
+      <w:proofErr w:type="spellEnd"/>
+      <w:r>
+        <w:rPr>
+          <w:rFonts w:ascii="Arial" w:hAnsi="Arial" w:cs="Arial"/>
+        </w:rPr>
+        <w:t xml:space="preserve"> </w:t>
+      </w:r>
+      <w:proofErr w:type="spellStart"/>
+      <w:r>
+        <w:rPr>
+          <w:rFonts w:ascii="Arial" w:hAnsi="Arial" w:cs="Arial"/>
+        </w:rPr>
+        <w:t>lebih</w:t>
+      </w:r>
+      <w:proofErr w:type="spellEnd"/>
+      <w:r>
+        <w:rPr>
+          <w:rFonts w:ascii="Arial" w:hAnsi="Arial" w:cs="Arial"/>
+        </w:rPr>
+        <w:t xml:space="preserve"> </w:t>
+      </w:r>
+      <w:proofErr w:type="spellStart"/>
+      <w:r>
+        <w:rPr>
+          <w:rFonts w:ascii="Arial" w:hAnsi="Arial" w:cs="Arial"/>
+        </w:rPr>
+        <w:t>dari</w:t>
+      </w:r>
+      <w:proofErr w:type="spellEnd"/>
+      <w:r>
+        <w:rPr>
+          <w:rFonts w:ascii="Arial" w:hAnsi="Arial" w:cs="Arial"/>
+        </w:rPr>
+        <w:t xml:space="preserve"> 1000 </w:t>
+      </w:r>
+      <w:proofErr w:type="spellStart"/>
+      <w:r>
+        <w:rPr>
+          <w:rFonts w:ascii="Arial" w:hAnsi="Arial" w:cs="Arial"/>
+        </w:rPr>
+        <w:t>dengan</w:t>
+      </w:r>
+      <w:proofErr w:type="spellEnd"/>
+      <w:r>
+        <w:rPr>
+          <w:rFonts w:ascii="Arial" w:hAnsi="Arial" w:cs="Arial"/>
+        </w:rPr>
+        <w:t xml:space="preserve"> subscription</w:t>
+      </w:r>
+    </w:p>
+    <w:p>
+      <w:pPr>
+        <w:pStyle w:val="ListParagraph"/>
+        <w:numPr>
+          <w:ilvl w:val="0"/>
+          <w:numId w:val="4"/>
+        </w:numPr>
+        <w:rPr>
+          <w:rFonts w:ascii="Arial" w:hAnsi="Arial" w:cs="Arial"/>
+        </w:rPr>
+      </w:pPr>
+      <w:r>
+        <w:rPr>
+          <w:rFonts w:ascii="Arial" w:hAnsi="Arial" w:cs="Arial"/>
+          <w:b/>
+          <w:bCs/>
+        </w:rPr>
+        <w:t xml:space="preserve">OAuth, </w:t>
+      </w:r>
+      <w:r>
+        <w:rPr>
+          <w:rFonts w:ascii="Arial" w:hAnsi="Arial" w:cs="Arial"/>
+        </w:rPr>
+        <w:t xml:space="preserve">login via </w:t>
+      </w:r>
+      <w:proofErr w:type="spellStart"/>
+      <w:r>
+        <w:rPr>
+          <w:rFonts w:ascii="Arial" w:hAnsi="Arial" w:cs="Arial"/>
+        </w:rPr>
+        <w:t>facebook</w:t>
+      </w:r>
+      <w:proofErr w:type="spellEnd"/>
+      <w:r>
+        <w:rPr>
+          <w:rFonts w:ascii="Arial" w:hAnsi="Arial" w:cs="Arial"/>
+        </w:rPr>
+        <w:t xml:space="preserve">, </w:t>
+      </w:r>
+      <w:proofErr w:type="spellStart"/>
+      <w:r>
+        <w:rPr>
+          <w:rFonts w:ascii="Arial" w:hAnsi="Arial" w:cs="Arial"/>
+        </w:rPr>
+        <w:t>atau</w:t>
+      </w:r>
+      <w:proofErr w:type="spellEnd"/>
+      <w:r>
+        <w:rPr>
+          <w:rFonts w:ascii="Arial" w:hAnsi="Arial" w:cs="Arial"/>
+        </w:rPr>
+        <w:t xml:space="preserve"> via google.</w:t>
+      </w:r>
+    </w:p>
+    <w:p>
+      <w:pPr>
+        <w:rPr>
+          <w:rFonts w:ascii="Arial" w:hAnsi="Arial" w:cs="Arial"/>
+        </w:rPr>
+      </w:pPr>
+      <w:r>
+        <w:rPr>
+          <w:rFonts w:ascii="Arial" w:hAnsi="Arial" w:cs="Arial"/>
+        </w:rPr>
+        <w:t xml:space="preserve">Note : </w:t>
+      </w:r>
+      <w:proofErr w:type="spellStart"/>
+      <w:r>
+        <w:rPr>
+          <w:rFonts w:ascii="Arial" w:hAnsi="Arial" w:cs="Arial"/>
+        </w:rPr>
+        <w:t>perhatikan</w:t>
+      </w:r>
+      <w:proofErr w:type="spellEnd"/>
+      <w:r>
+        <w:rPr>
+          <w:rFonts w:ascii="Arial" w:hAnsi="Arial" w:cs="Arial"/>
+        </w:rPr>
+        <w:t xml:space="preserve"> juga CORS. </w:t>
+      </w:r>
+    </w:p>
+    <w:p>
+      <w:pPr>
+        <w:rPr>
+          <w:rFonts w:ascii="Arial" w:hAnsi="Arial" w:cs="Arial"/>
+        </w:rPr>
+      </w:pPr>
+    </w:p>
+    <w:p>
+      <w:pPr>
+        <w:rPr>
+          <w:rFonts w:ascii="Arial" w:hAnsi="Arial" w:cs="Arial"/>
         </w:rPr>
       </w:pPr>
     </w:p>
@@ -5900,6 +7457,119 @@
       </w:rPr>
     </w:lvl>
   </w:abstractNum>
+  <w:abstractNum w:abstractNumId="3" w15:restartNumberingAfterBreak="0">
+    <w:nsid w:val="674E6984"/>
+    <w:multiLevelType w:val="hybridMultilevel"/>
+    <w:tmpl w:val="7848FF02"/>
+    <w:lvl w:ilvl="0" w:tplc="38090001">
+      <w:start w:val="1"/>
+      <w:numFmt w:val="bullet"/>
+      <w:lvlText w:val=""/>
+      <w:lvlJc w:val="left"/>
+      <w:pPr>
+        <w:ind w:left="720" w:hanging="360"/>
+      </w:pPr>
+      <w:rPr>
+        <w:rFonts w:ascii="Symbol" w:hAnsi="Symbol" w:hint="default"/>
+      </w:rPr>
+    </w:lvl>
+    <w:lvl w:ilvl="1" w:tplc="38090003" w:tentative="1">
+      <w:start w:val="1"/>
+      <w:numFmt w:val="bullet"/>
+      <w:lvlText w:val="o"/>
+      <w:lvlJc w:val="left"/>
+      <w:pPr>
+        <w:ind w:left="1440" w:hanging="360"/>
+      </w:pPr>
+      <w:rPr>
+        <w:rFonts w:ascii="Courier New" w:hAnsi="Courier New" w:cs="Courier New" w:hint="default"/>
+      </w:rPr>
+    </w:lvl>
+    <w:lvl w:ilvl="2" w:tplc="38090005" w:tentative="1">
+      <w:start w:val="1"/>
+      <w:numFmt w:val="bullet"/>
+      <w:lvlText w:val=""/>
+      <w:lvlJc w:val="left"/>
+      <w:pPr>
+        <w:ind w:left="2160" w:hanging="360"/>
+      </w:pPr>
+      <w:rPr>
+        <w:rFonts w:ascii="Wingdings" w:hAnsi="Wingdings" w:hint="default"/>
+      </w:rPr>
+    </w:lvl>
+    <w:lvl w:ilvl="3" w:tplc="38090001" w:tentative="1">
+      <w:start w:val="1"/>
+      <w:numFmt w:val="bullet"/>
+      <w:lvlText w:val=""/>
+      <w:lvlJc w:val="left"/>
+      <w:pPr>
+        <w:ind w:left="2880" w:hanging="360"/>
+      </w:pPr>
+      <w:rPr>
+        <w:rFonts w:ascii="Symbol" w:hAnsi="Symbol" w:hint="default"/>
+      </w:rPr>
+    </w:lvl>
+    <w:lvl w:ilvl="4" w:tplc="38090003" w:tentative="1">
+      <w:start w:val="1"/>
+      <w:numFmt w:val="bullet"/>
+      <w:lvlText w:val="o"/>
+      <w:lvlJc w:val="left"/>
+      <w:pPr>
+        <w:ind w:left="3600" w:hanging="360"/>
+      </w:pPr>
+      <w:rPr>
+        <w:rFonts w:ascii="Courier New" w:hAnsi="Courier New" w:cs="Courier New" w:hint="default"/>
+      </w:rPr>
+    </w:lvl>
+    <w:lvl w:ilvl="5" w:tplc="38090005" w:tentative="1">
+      <w:start w:val="1"/>
+      <w:numFmt w:val="bullet"/>
+      <w:lvlText w:val=""/>
+      <w:lvlJc w:val="left"/>
+      <w:pPr>
+        <w:ind w:left="4320" w:hanging="360"/>
+      </w:pPr>
+      <w:rPr>
+        <w:rFonts w:ascii="Wingdings" w:hAnsi="Wingdings" w:hint="default"/>
+      </w:rPr>
+    </w:lvl>
+    <w:lvl w:ilvl="6" w:tplc="38090001" w:tentative="1">
+      <w:start w:val="1"/>
+      <w:numFmt w:val="bullet"/>
+      <w:lvlText w:val=""/>
+      <w:lvlJc w:val="left"/>
+      <w:pPr>
+        <w:ind w:left="5040" w:hanging="360"/>
+      </w:pPr>
+      <w:rPr>
+        <w:rFonts w:ascii="Symbol" w:hAnsi="Symbol" w:hint="default"/>
+      </w:rPr>
+    </w:lvl>
+    <w:lvl w:ilvl="7" w:tplc="38090003" w:tentative="1">
+      <w:start w:val="1"/>
+      <w:numFmt w:val="bullet"/>
+      <w:lvlText w:val="o"/>
+      <w:lvlJc w:val="left"/>
+      <w:pPr>
+        <w:ind w:left="5760" w:hanging="360"/>
+      </w:pPr>
+      <w:rPr>
+        <w:rFonts w:ascii="Courier New" w:hAnsi="Courier New" w:cs="Courier New" w:hint="default"/>
+      </w:rPr>
+    </w:lvl>
+    <w:lvl w:ilvl="8" w:tplc="38090005" w:tentative="1">
+      <w:start w:val="1"/>
+      <w:numFmt w:val="bullet"/>
+      <w:lvlText w:val=""/>
+      <w:lvlJc w:val="left"/>
+      <w:pPr>
+        <w:ind w:left="6480" w:hanging="360"/>
+      </w:pPr>
+      <w:rPr>
+        <w:rFonts w:ascii="Wingdings" w:hAnsi="Wingdings" w:hint="default"/>
+      </w:rPr>
+    </w:lvl>
+  </w:abstractNum>
   <w:num w:numId="1">
     <w:abstractNumId w:val="1"/>
   </w:num>
@@ -5908,6 +7578,9 @@
   </w:num>
   <w:num w:numId="3">
     <w:abstractNumId w:val="2"/>
+  </w:num>
+  <w:num w:numId="4">
+    <w:abstractNumId w:val="3"/>
   </w:num>
 </w:numbering>
 </file>
